--- a/source/Binge_Coders/Documents/Classifier_types.docx
+++ b/source/Binge_Coders/Documents/Classifier_types.docx
@@ -205,7 +205,7 @@
         <mc:AlternateContent>
           <mc:Choice Requires="wps">
             <w:drawing>
-              <wp:anchor distT="0" distB="0" distL="114300" distR="114300" simplePos="0" relativeHeight="251660288" behindDoc="0" locked="0" layoutInCell="1" allowOverlap="1" wp14:anchorId="5C96E12F" wp14:editId="472B10CD">
+              <wp:anchor distT="0" distB="0" distL="114300" distR="114300" simplePos="0" relativeHeight="251660288" behindDoc="0" locked="0" layoutInCell="1" allowOverlap="1" wp14:anchorId="5C96E12F" wp14:editId="26FF1BF3">
                 <wp:simplePos x="0" y="0"/>
                 <wp:positionH relativeFrom="column">
                   <wp:posOffset>1197610</wp:posOffset>
@@ -257,14 +257,27 @@
                             <w:r>
                               <w:t xml:space="preserve">Figure </w:t>
                             </w:r>
-                            <w:fldSimple w:instr=" SEQ Figure \* ARABIC ">
-                              <w:r>
-                                <w:rPr>
-                                  <w:noProof/>
-                                </w:rPr>
-                                <w:t>1</w:t>
-                              </w:r>
-                            </w:fldSimple>
+                            <w:r>
+                              <w:fldChar w:fldCharType="begin"/>
+                            </w:r>
+                            <w:r>
+                              <w:instrText xml:space="preserve"> SEQ Figure \* ARABIC </w:instrText>
+                            </w:r>
+                            <w:r>
+                              <w:fldChar w:fldCharType="separate"/>
+                            </w:r>
+                            <w:r>
+                              <w:rPr>
+                                <w:noProof/>
+                              </w:rPr>
+                              <w:t>1</w:t>
+                            </w:r>
+                            <w:r>
+                              <w:rPr>
+                                <w:noProof/>
+                              </w:rPr>
+                              <w:fldChar w:fldCharType="end"/>
+                            </w:r>
                             <w:r>
                               <w:t>: example of KNN</w:t>
                             </w:r>
@@ -319,6 +332,9 @@
                         <w:t>1</w:t>
                       </w:r>
                       <w:r>
+                        <w:rPr>
+                          <w:noProof/>
+                        </w:rPr>
                         <w:fldChar w:fldCharType="end"/>
                       </w:r>
                       <w:r>
@@ -338,7 +354,7 @@
           <w:noProof/>
         </w:rPr>
         <w:drawing>
-          <wp:anchor distT="0" distB="0" distL="114300" distR="114300" simplePos="0" relativeHeight="251658240" behindDoc="0" locked="0" layoutInCell="1" allowOverlap="1" wp14:anchorId="64408759" wp14:editId="36E109DD">
+          <wp:anchor distT="0" distB="0" distL="114300" distR="114300" simplePos="0" relativeHeight="251658240" behindDoc="0" locked="0" layoutInCell="1" allowOverlap="1" wp14:anchorId="64408759" wp14:editId="47C8B8E6">
             <wp:simplePos x="0" y="0"/>
             <wp:positionH relativeFrom="margin">
               <wp:posOffset>1197610</wp:posOffset>
@@ -449,6 +465,752 @@
         <w:t>.</w:t>
       </w:r>
     </w:p>
+    <w:p>
+      <w:pPr>
+        <w:rPr>
+          <w:b/>
+          <w:bCs/>
+          <w:sz w:val="28"/>
+          <w:szCs w:val="28"/>
+        </w:rPr>
+      </w:pPr>
+      <w:r>
+        <w:rPr>
+          <w:b/>
+          <w:bCs/>
+          <w:sz w:val="28"/>
+          <w:szCs w:val="28"/>
+        </w:rPr>
+        <w:t>How does KNN algorithm works?</w:t>
+      </w:r>
+    </w:p>
+    <w:p>
+      <w:pPr>
+        <w:pStyle w:val="ListParagraph"/>
+        <w:numPr>
+          <w:ilvl w:val="0"/>
+          <w:numId w:val="8"/>
+        </w:numPr>
+        <w:rPr>
+          <w:sz w:val="28"/>
+          <w:szCs w:val="28"/>
+        </w:rPr>
+      </w:pPr>
+      <w:r>
+        <w:rPr>
+          <w:sz w:val="28"/>
+          <w:szCs w:val="28"/>
+        </w:rPr>
+        <w:t>Stores all the data points (examples) and their corresponding labels (in case of classification).</w:t>
+      </w:r>
+    </w:p>
+    <w:p>
+      <w:pPr>
+        <w:pStyle w:val="ListParagraph"/>
+        <w:numPr>
+          <w:ilvl w:val="0"/>
+          <w:numId w:val="8"/>
+        </w:numPr>
+        <w:rPr>
+          <w:sz w:val="28"/>
+          <w:szCs w:val="28"/>
+        </w:rPr>
+      </w:pPr>
+      <w:r>
+        <w:rPr>
+          <w:sz w:val="28"/>
+          <w:szCs w:val="28"/>
+        </w:rPr>
+        <w:t>Calculates distance</w:t>
+      </w:r>
+    </w:p>
+    <w:p>
+      <w:pPr>
+        <w:pStyle w:val="ListParagraph"/>
+        <w:numPr>
+          <w:ilvl w:val="1"/>
+          <w:numId w:val="8"/>
+        </w:numPr>
+        <w:rPr>
+          <w:sz w:val="28"/>
+          <w:szCs w:val="28"/>
+        </w:rPr>
+      </w:pPr>
+      <w:r>
+        <w:rPr>
+          <w:sz w:val="28"/>
+          <w:szCs w:val="28"/>
+        </w:rPr>
+        <w:t xml:space="preserve">Compute the distance between </w:t>
+      </w:r>
+      <w:r>
+        <w:rPr>
+          <w:sz w:val="28"/>
+          <w:szCs w:val="28"/>
+        </w:rPr>
+        <w:t>data point</w:t>
+      </w:r>
+      <w:r>
+        <w:rPr>
+          <w:sz w:val="28"/>
+          <w:szCs w:val="28"/>
+        </w:rPr>
+        <w:t xml:space="preserve"> and all other points in the dataset.</w:t>
+      </w:r>
+    </w:p>
+    <w:p>
+      <w:pPr>
+        <w:pStyle w:val="ListParagraph"/>
+        <w:numPr>
+          <w:ilvl w:val="1"/>
+          <w:numId w:val="8"/>
+        </w:numPr>
+        <w:rPr>
+          <w:sz w:val="28"/>
+          <w:szCs w:val="28"/>
+        </w:rPr>
+      </w:pPr>
+      <w:r>
+        <w:rPr>
+          <w:rStyle w:val="Strong"/>
+        </w:rPr>
+        <w:t>Euclidean distance</w:t>
+      </w:r>
+      <w:r>
+        <w:t xml:space="preserve">: </w:t>
+      </w:r>
+      <w:r>
+        <w:drawing>
+          <wp:inline distT="0" distB="0" distL="0" distR="0" wp14:anchorId="7EF8253B" wp14:editId="10B933E2">
+            <wp:extent cx="5731510" cy="497205"/>
+            <wp:effectExtent l="0" t="0" r="2540" b="0"/>
+            <wp:docPr id="1131018725" name="Picture 1"/>
+            <wp:cNvGraphicFramePr>
+              <a:graphicFrameLocks xmlns:a="http://schemas.openxmlformats.org/drawingml/2006/main" noChangeAspect="1"/>
+            </wp:cNvGraphicFramePr>
+            <a:graphic xmlns:a="http://schemas.openxmlformats.org/drawingml/2006/main">
+              <a:graphicData uri="http://schemas.openxmlformats.org/drawingml/2006/picture">
+                <pic:pic xmlns:pic="http://schemas.openxmlformats.org/drawingml/2006/picture">
+                  <pic:nvPicPr>
+                    <pic:cNvPr id="1131018725" name=""/>
+                    <pic:cNvPicPr/>
+                  </pic:nvPicPr>
+                  <pic:blipFill>
+                    <a:blip r:embed="rId6"/>
+                    <a:stretch>
+                      <a:fillRect/>
+                    </a:stretch>
+                  </pic:blipFill>
+                  <pic:spPr>
+                    <a:xfrm>
+                      <a:off x="0" y="0"/>
+                      <a:ext cx="5731510" cy="497205"/>
+                    </a:xfrm>
+                    <a:prstGeom prst="rect">
+                      <a:avLst/>
+                    </a:prstGeom>
+                  </pic:spPr>
+                </pic:pic>
+              </a:graphicData>
+            </a:graphic>
+          </wp:inline>
+        </w:drawing>
+      </w:r>
+    </w:p>
+    <w:p>
+      <w:pPr>
+        <w:pStyle w:val="ListParagraph"/>
+        <w:ind w:left="1080"/>
+        <w:rPr>
+          <w:sz w:val="28"/>
+          <w:szCs w:val="28"/>
+        </w:rPr>
+      </w:pPr>
+    </w:p>
+    <w:p>
+      <w:pPr>
+        <w:pStyle w:val="ListParagraph"/>
+        <w:ind w:left="1080"/>
+        <w:rPr>
+          <w:sz w:val="28"/>
+          <w:szCs w:val="28"/>
+        </w:rPr>
+      </w:pPr>
+      <w:r>
+        <w:rPr>
+          <w:noProof/>
+        </w:rPr>
+        <w:lastRenderedPageBreak/>
+        <mc:AlternateContent>
+          <mc:Choice Requires="wps">
+            <w:drawing>
+              <wp:anchor distT="0" distB="0" distL="114300" distR="114300" simplePos="0" relativeHeight="251663360" behindDoc="0" locked="0" layoutInCell="1" allowOverlap="1" wp14:anchorId="2C082ADD" wp14:editId="506117E2">
+                <wp:simplePos x="0" y="0"/>
+                <wp:positionH relativeFrom="column">
+                  <wp:posOffset>0</wp:posOffset>
+                </wp:positionH>
+                <wp:positionV relativeFrom="paragraph">
+                  <wp:posOffset>1516380</wp:posOffset>
+                </wp:positionV>
+                <wp:extent cx="1999615" cy="635"/>
+                <wp:effectExtent l="0" t="0" r="0" b="0"/>
+                <wp:wrapThrough wrapText="bothSides">
+                  <wp:wrapPolygon edited="0">
+                    <wp:start x="0" y="0"/>
+                    <wp:lineTo x="0" y="21600"/>
+                    <wp:lineTo x="21600" y="21600"/>
+                    <wp:lineTo x="21600" y="0"/>
+                  </wp:wrapPolygon>
+                </wp:wrapThrough>
+                <wp:docPr id="605533978" name="Text Box 1"/>
+                <wp:cNvGraphicFramePr/>
+                <a:graphic xmlns:a="http://schemas.openxmlformats.org/drawingml/2006/main">
+                  <a:graphicData uri="http://schemas.microsoft.com/office/word/2010/wordprocessingShape">
+                    <wps:wsp>
+                      <wps:cNvSpPr txBox="1"/>
+                      <wps:spPr>
+                        <a:xfrm>
+                          <a:off x="0" y="0"/>
+                          <a:ext cx="1999615" cy="635"/>
+                        </a:xfrm>
+                        <a:prstGeom prst="rect">
+                          <a:avLst/>
+                        </a:prstGeom>
+                        <a:solidFill>
+                          <a:prstClr val="white"/>
+                        </a:solidFill>
+                        <a:ln>
+                          <a:noFill/>
+                        </a:ln>
+                      </wps:spPr>
+                      <wps:txbx>
+                        <w:txbxContent>
+                          <w:p>
+                            <w:pPr>
+                              <w:pStyle w:val="Caption"/>
+                              <w:rPr>
+                                <w:sz w:val="28"/>
+                                <w:szCs w:val="28"/>
+                              </w:rPr>
+                            </w:pPr>
+                            <w:r>
+                              <w:t xml:space="preserve">Figure </w:t>
+                            </w:r>
+                            <w:r>
+                              <w:fldChar w:fldCharType="begin"/>
+                            </w:r>
+                            <w:r>
+                              <w:instrText xml:space="preserve"> SEQ Figure \* ARABIC </w:instrText>
+                            </w:r>
+                            <w:r>
+                              <w:fldChar w:fldCharType="separate"/>
+                            </w:r>
+                            <w:r>
+                              <w:rPr>
+                                <w:noProof/>
+                              </w:rPr>
+                              <w:t>2</w:t>
+                            </w:r>
+                            <w:r>
+                              <w:fldChar w:fldCharType="end"/>
+                            </w:r>
+                            <w:r>
+                              <w:t>:Understanding Euclidean distance</w:t>
+                            </w:r>
+                          </w:p>
+                        </w:txbxContent>
+                      </wps:txbx>
+                      <wps:bodyPr rot="0" spcFirstLastPara="0" vertOverflow="overflow" horzOverflow="overflow" vert="horz" wrap="square" lIns="0" tIns="0" rIns="0" bIns="0" numCol="1" spcCol="0" rtlCol="0" fromWordArt="0" anchor="t" anchorCtr="0" forceAA="0" compatLnSpc="1">
+                        <a:prstTxWarp prst="textNoShape">
+                          <a:avLst/>
+                        </a:prstTxWarp>
+                        <a:spAutoFit/>
+                      </wps:bodyPr>
+                    </wps:wsp>
+                  </a:graphicData>
+                </a:graphic>
+              </wp:anchor>
+            </w:drawing>
+          </mc:Choice>
+          <mc:Fallback>
+            <w:pict>
+              <v:shape w14:anchorId="2C082ADD" id="_x0000_s1027" type="#_x0000_t202" style="position:absolute;left:0;text-align:left;margin-left:0;margin-top:119.4pt;width:157.45pt;height:.05pt;z-index:251663360;visibility:visible;mso-wrap-style:square;mso-wrap-distance-left:9pt;mso-wrap-distance-top:0;mso-wrap-distance-right:9pt;mso-wrap-distance-bottom:0;mso-position-horizontal:absolute;mso-position-horizontal-relative:text;mso-position-vertical:absolute;mso-position-vertical-relative:text;v-text-anchor:top" o:gfxdata="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" stroked="f">
+                <v:textbox style="mso-fit-shape-to-text:t" inset="0,0,0,0">
+                  <w:txbxContent>
+                    <w:p>
+                      <w:pPr>
+                        <w:pStyle w:val="Caption"/>
+                        <w:rPr>
+                          <w:sz w:val="28"/>
+                          <w:szCs w:val="28"/>
+                        </w:rPr>
+                      </w:pPr>
+                      <w:r>
+                        <w:t xml:space="preserve">Figure </w:t>
+                      </w:r>
+                      <w:r>
+                        <w:fldChar w:fldCharType="begin"/>
+                      </w:r>
+                      <w:r>
+                        <w:instrText xml:space="preserve"> SEQ Figure \* ARABIC </w:instrText>
+                      </w:r>
+                      <w:r>
+                        <w:fldChar w:fldCharType="separate"/>
+                      </w:r>
+                      <w:r>
+                        <w:rPr>
+                          <w:noProof/>
+                        </w:rPr>
+                        <w:t>2</w:t>
+                      </w:r>
+                      <w:r>
+                        <w:fldChar w:fldCharType="end"/>
+                      </w:r>
+                      <w:r>
+                        <w:t>:Understanding Euclidean distance</w:t>
+                      </w:r>
+                    </w:p>
+                  </w:txbxContent>
+                </v:textbox>
+                <w10:wrap type="through"/>
+              </v:shape>
+            </w:pict>
+          </mc:Fallback>
+        </mc:AlternateContent>
+      </w:r>
+      <w:r>
+        <w:rPr>
+          <w:sz w:val="28"/>
+          <w:szCs w:val="28"/>
+        </w:rPr>
+        <w:drawing>
+          <wp:anchor distT="0" distB="0" distL="114300" distR="114300" simplePos="0" relativeHeight="251662336" behindDoc="0" locked="0" layoutInCell="1" allowOverlap="1" wp14:anchorId="37DE0A66" wp14:editId="66F9E50B">
+            <wp:simplePos x="0" y="0"/>
+            <wp:positionH relativeFrom="margin">
+              <wp:align>left</wp:align>
+            </wp:positionH>
+            <wp:positionV relativeFrom="paragraph">
+              <wp:posOffset>224</wp:posOffset>
+            </wp:positionV>
+            <wp:extent cx="1999912" cy="1459719"/>
+            <wp:effectExtent l="0" t="0" r="635" b="7620"/>
+            <wp:wrapThrough wrapText="bothSides">
+              <wp:wrapPolygon edited="0">
+                <wp:start x="0" y="0"/>
+                <wp:lineTo x="0" y="21431"/>
+                <wp:lineTo x="21401" y="21431"/>
+                <wp:lineTo x="21401" y="0"/>
+                <wp:lineTo x="0" y="0"/>
+              </wp:wrapPolygon>
+            </wp:wrapThrough>
+            <wp:docPr id="1011716323" name="Picture 1"/>
+            <wp:cNvGraphicFramePr>
+              <a:graphicFrameLocks xmlns:a="http://schemas.openxmlformats.org/drawingml/2006/main" noChangeAspect="1"/>
+            </wp:cNvGraphicFramePr>
+            <a:graphic xmlns:a="http://schemas.openxmlformats.org/drawingml/2006/main">
+              <a:graphicData uri="http://schemas.openxmlformats.org/drawingml/2006/picture">
+                <pic:pic xmlns:pic="http://schemas.openxmlformats.org/drawingml/2006/picture">
+                  <pic:nvPicPr>
+                    <pic:cNvPr id="1011716323" name=""/>
+                    <pic:cNvPicPr/>
+                  </pic:nvPicPr>
+                  <pic:blipFill>
+                    <a:blip r:embed="rId7" cstate="print">
+                      <a:extLst>
+                        <a:ext uri="{28A0092B-C50C-407E-A947-70E740481C1C}">
+                          <a14:useLocalDpi xmlns:a14="http://schemas.microsoft.com/office/drawing/2010/main" val="0"/>
+                        </a:ext>
+                      </a:extLst>
+                    </a:blip>
+                    <a:stretch>
+                      <a:fillRect/>
+                    </a:stretch>
+                  </pic:blipFill>
+                  <pic:spPr>
+                    <a:xfrm>
+                      <a:off x="0" y="0"/>
+                      <a:ext cx="1999912" cy="1459719"/>
+                    </a:xfrm>
+                    <a:prstGeom prst="rect">
+                      <a:avLst/>
+                    </a:prstGeom>
+                  </pic:spPr>
+                </pic:pic>
+              </a:graphicData>
+            </a:graphic>
+            <wp14:sizeRelH relativeFrom="page">
+              <wp14:pctWidth>0</wp14:pctWidth>
+            </wp14:sizeRelH>
+            <wp14:sizeRelV relativeFrom="page">
+              <wp14:pctHeight>0</wp14:pctHeight>
+            </wp14:sizeRelV>
+          </wp:anchor>
+        </w:drawing>
+      </w:r>
+    </w:p>
+    <w:p>
+      <w:pPr>
+        <w:pStyle w:val="ListParagraph"/>
+        <w:ind w:left="1080"/>
+        <w:rPr>
+          <w:sz w:val="28"/>
+          <w:szCs w:val="28"/>
+        </w:rPr>
+      </w:pPr>
+    </w:p>
+    <w:p>
+      <w:pPr>
+        <w:pStyle w:val="ListParagraph"/>
+        <w:ind w:left="1080"/>
+        <w:rPr>
+          <w:sz w:val="28"/>
+          <w:szCs w:val="28"/>
+        </w:rPr>
+      </w:pPr>
+    </w:p>
+    <w:p>
+      <w:pPr>
+        <w:pStyle w:val="ListParagraph"/>
+        <w:ind w:left="1080"/>
+        <w:rPr>
+          <w:sz w:val="28"/>
+          <w:szCs w:val="28"/>
+        </w:rPr>
+      </w:pPr>
+    </w:p>
+    <w:p>
+      <w:pPr>
+        <w:pStyle w:val="ListParagraph"/>
+        <w:numPr>
+          <w:ilvl w:val="1"/>
+          <w:numId w:val="8"/>
+        </w:numPr>
+        <w:rPr>
+          <w:sz w:val="28"/>
+          <w:szCs w:val="28"/>
+        </w:rPr>
+      </w:pPr>
+    </w:p>
+    <w:p>
+      <w:pPr>
+        <w:pStyle w:val="ListParagraph"/>
+        <w:numPr>
+          <w:ilvl w:val="1"/>
+          <w:numId w:val="8"/>
+        </w:numPr>
+        <w:rPr>
+          <w:sz w:val="28"/>
+          <w:szCs w:val="28"/>
+        </w:rPr>
+      </w:pPr>
+    </w:p>
+    <w:p>
+      <w:pPr>
+        <w:pStyle w:val="ListParagraph"/>
+        <w:ind w:left="1080"/>
+        <w:rPr>
+          <w:sz w:val="28"/>
+          <w:szCs w:val="28"/>
+        </w:rPr>
+      </w:pPr>
+    </w:p>
+    <w:p>
+      <w:pPr>
+        <w:pStyle w:val="ListParagraph"/>
+        <w:ind w:left="1080"/>
+        <w:rPr>
+          <w:sz w:val="28"/>
+          <w:szCs w:val="28"/>
+        </w:rPr>
+      </w:pPr>
+    </w:p>
+    <w:p>
+      <w:pPr>
+        <w:pStyle w:val="ListParagraph"/>
+        <w:numPr>
+          <w:ilvl w:val="0"/>
+          <w:numId w:val="10"/>
+        </w:numPr>
+        <w:rPr>
+          <w:sz w:val="28"/>
+          <w:szCs w:val="28"/>
+        </w:rPr>
+      </w:pPr>
+      <w:r>
+        <w:rPr>
+          <w:b/>
+          <w:bCs/>
+          <w:sz w:val="28"/>
+          <w:szCs w:val="28"/>
+        </w:rPr>
+        <w:t>Find K Nearest Neighbo</w:t>
+      </w:r>
+      <w:r>
+        <w:rPr>
+          <w:b/>
+          <w:bCs/>
+          <w:sz w:val="28"/>
+          <w:szCs w:val="28"/>
+        </w:rPr>
+        <w:t>u</w:t>
+      </w:r>
+      <w:r>
+        <w:rPr>
+          <w:b/>
+          <w:bCs/>
+          <w:sz w:val="28"/>
+          <w:szCs w:val="28"/>
+        </w:rPr>
+        <w:t>rs</w:t>
+      </w:r>
+      <w:r>
+        <w:rPr>
+          <w:sz w:val="28"/>
+          <w:szCs w:val="28"/>
+        </w:rPr>
+        <w:t>:</w:t>
+      </w:r>
+    </w:p>
+    <w:p>
+      <w:pPr>
+        <w:pStyle w:val="ListParagraph"/>
+        <w:numPr>
+          <w:ilvl w:val="1"/>
+          <w:numId w:val="10"/>
+        </w:numPr>
+        <w:rPr>
+          <w:sz w:val="28"/>
+          <w:szCs w:val="28"/>
+        </w:rPr>
+      </w:pPr>
+      <w:r>
+        <w:rPr>
+          <w:sz w:val="28"/>
+          <w:szCs w:val="28"/>
+        </w:rPr>
+        <w:t xml:space="preserve">Sort the distances and select the </w:t>
+      </w:r>
+      <w:r>
+        <w:rPr>
+          <w:sz w:val="28"/>
+          <w:szCs w:val="28"/>
+        </w:rPr>
+        <w:t>K</w:t>
+      </w:r>
+      <w:r>
+        <w:rPr>
+          <w:sz w:val="28"/>
+          <w:szCs w:val="28"/>
+        </w:rPr>
+        <w:t>-closest points.</w:t>
+      </w:r>
+    </w:p>
+    <w:p>
+      <w:pPr>
+        <w:pStyle w:val="ListParagraph"/>
+        <w:numPr>
+          <w:ilvl w:val="0"/>
+          <w:numId w:val="10"/>
+        </w:numPr>
+        <w:rPr>
+          <w:sz w:val="28"/>
+          <w:szCs w:val="28"/>
+        </w:rPr>
+      </w:pPr>
+      <w:r>
+        <w:rPr>
+          <w:b/>
+          <w:bCs/>
+          <w:sz w:val="28"/>
+          <w:szCs w:val="28"/>
+        </w:rPr>
+        <w:t>Make a Prediction</w:t>
+      </w:r>
+      <w:r>
+        <w:rPr>
+          <w:sz w:val="28"/>
+          <w:szCs w:val="28"/>
+        </w:rPr>
+        <w:t>:</w:t>
+      </w:r>
+    </w:p>
+    <w:p>
+      <w:pPr>
+        <w:pStyle w:val="ListParagraph"/>
+        <w:numPr>
+          <w:ilvl w:val="1"/>
+          <w:numId w:val="10"/>
+        </w:numPr>
+        <w:rPr>
+          <w:sz w:val="28"/>
+          <w:szCs w:val="28"/>
+        </w:rPr>
+      </w:pPr>
+      <w:r>
+        <w:rPr>
+          <w:b/>
+          <w:bCs/>
+          <w:sz w:val="28"/>
+          <w:szCs w:val="28"/>
+        </w:rPr>
+        <w:t>Classification</w:t>
+      </w:r>
+      <w:r>
+        <w:rPr>
+          <w:sz w:val="28"/>
+          <w:szCs w:val="28"/>
+        </w:rPr>
+        <w:t>:</w:t>
+      </w:r>
+    </w:p>
+    <w:p>
+      <w:pPr>
+        <w:pStyle w:val="ListParagraph"/>
+        <w:numPr>
+          <w:ilvl w:val="2"/>
+          <w:numId w:val="10"/>
+        </w:numPr>
+        <w:rPr>
+          <w:sz w:val="28"/>
+          <w:szCs w:val="28"/>
+        </w:rPr>
+      </w:pPr>
+      <w:r>
+        <w:rPr>
+          <w:sz w:val="28"/>
+          <w:szCs w:val="28"/>
+        </w:rPr>
+        <w:t>Count the classes of the K neighbo</w:t>
+      </w:r>
+      <w:r>
+        <w:rPr>
+          <w:sz w:val="28"/>
+          <w:szCs w:val="28"/>
+        </w:rPr>
+        <w:t>u</w:t>
+      </w:r>
+      <w:r>
+        <w:rPr>
+          <w:sz w:val="28"/>
+          <w:szCs w:val="28"/>
+        </w:rPr>
+        <w:t xml:space="preserve">rs and assign the most frequent class (majority vote) to </w:t>
+      </w:r>
+      <w:r>
+        <w:rPr>
+          <w:sz w:val="28"/>
+          <w:szCs w:val="28"/>
+        </w:rPr>
+        <w:t>x</w:t>
+      </w:r>
+      <w:r>
+        <w:rPr>
+          <w:sz w:val="28"/>
+          <w:szCs w:val="28"/>
+        </w:rPr>
+        <w:t>.</w:t>
+      </w:r>
+    </w:p>
+    <w:p>
+      <w:pPr>
+        <w:pStyle w:val="ListParagraph"/>
+        <w:numPr>
+          <w:ilvl w:val="0"/>
+          <w:numId w:val="10"/>
+        </w:numPr>
+        <w:rPr>
+          <w:sz w:val="28"/>
+          <w:szCs w:val="28"/>
+        </w:rPr>
+      </w:pPr>
+      <w:r>
+        <w:rPr>
+          <w:b/>
+          <w:bCs/>
+          <w:sz w:val="28"/>
+          <w:szCs w:val="28"/>
+        </w:rPr>
+        <w:t>Regression</w:t>
+      </w:r>
+      <w:r>
+        <w:rPr>
+          <w:sz w:val="28"/>
+          <w:szCs w:val="28"/>
+        </w:rPr>
+        <w:t>:</w:t>
+      </w:r>
+    </w:p>
+    <w:p>
+      <w:pPr>
+        <w:pStyle w:val="ListParagraph"/>
+        <w:numPr>
+          <w:ilvl w:val="1"/>
+          <w:numId w:val="10"/>
+        </w:numPr>
+        <w:rPr>
+          <w:sz w:val="28"/>
+          <w:szCs w:val="28"/>
+        </w:rPr>
+      </w:pPr>
+      <w:r>
+        <w:rPr>
+          <w:sz w:val="28"/>
+          <w:szCs w:val="28"/>
+        </w:rPr>
+        <w:t xml:space="preserve">Compute the average (or weighted average) of the values of the </w:t>
+      </w:r>
+      <w:r>
+        <w:rPr>
+          <w:sz w:val="28"/>
+          <w:szCs w:val="28"/>
+        </w:rPr>
+        <w:t>K</w:t>
+      </w:r>
+      <w:r>
+        <w:rPr>
+          <w:sz w:val="28"/>
+          <w:szCs w:val="28"/>
+        </w:rPr>
+        <w:t xml:space="preserve"> neighbo</w:t>
+      </w:r>
+      <w:r>
+        <w:rPr>
+          <w:sz w:val="28"/>
+          <w:szCs w:val="28"/>
+        </w:rPr>
+        <w:t>u</w:t>
+      </w:r>
+      <w:r>
+        <w:rPr>
+          <w:sz w:val="28"/>
+          <w:szCs w:val="28"/>
+        </w:rPr>
+        <w:t xml:space="preserve">rs to predict the value for </w:t>
+      </w:r>
+      <w:r>
+        <w:rPr>
+          <w:sz w:val="28"/>
+          <w:szCs w:val="28"/>
+        </w:rPr>
+        <w:t>x</w:t>
+      </w:r>
+      <w:r>
+        <w:rPr>
+          <w:sz w:val="28"/>
+          <w:szCs w:val="28"/>
+        </w:rPr>
+        <w:t>.</w:t>
+      </w:r>
+    </w:p>
+    <w:p>
+      <w:pPr>
+        <w:pStyle w:val="ListParagraph"/>
+        <w:rPr>
+          <w:sz w:val="28"/>
+          <w:szCs w:val="28"/>
+        </w:rPr>
+      </w:pPr>
+    </w:p>
     <w:sectPr>
       <w:pgSz w:w="11906" w:h="16838"/>
       <w:pgMar w:top="1440" w:right="1440" w:bottom="1440" w:left="1440" w:header="708" w:footer="708" w:gutter="0"/>
@@ -462,6 +1224,92 @@
 <file path=word/numbering.xml><?xml version="1.0" encoding="utf-8"?>
 <w:numbering xmlns:wpc="http://schemas.microsoft.com/office/word/2010/wordprocessingCanvas" xmlns:cx="http://schemas.microsoft.com/office/drawing/2014/chartex" xmlns:cx1="http://schemas.microsoft.com/office/drawing/2015/9/8/chartex" xmlns:cx2="http://schemas.microsoft.com/office/drawing/2015/10/21/chartex" xmlns:cx3="http://schemas.microsoft.com/office/drawing/2016/5/9/chartex" xmlns:cx4="http://schemas.microsoft.com/office/drawing/2016/5/10/chartex" xmlns:cx5="http://schemas.microsoft.com/office/drawing/2016/5/11/chartex" xmlns:cx6="http://schemas.microsoft.com/office/drawing/2016/5/12/chartex" xmlns:cx7="http://schemas.microsoft.com/office/drawing/2016/5/13/chartex" xmlns:cx8="http://schemas.microsoft.com/office/drawing/2016/5/14/chartex" xmlns:mc="http://schemas.openxmlformats.org/markup-compatibility/2006" xmlns:aink="http://schemas.microsoft.com/office/drawing/2016/ink" xmlns:am3d="http://schemas.microsoft.com/office/drawing/2017/model3d" xmlns:o="urn:schemas-microsoft-com:office:office" xmlns:oel="http://schemas.microsoft.com/office/2019/extlst" xmlns:r="http://schemas.openxmlformats.org/officeDocument/2006/relationships" xmlns:m="http://schemas.openxmlformats.org/officeDocument/2006/math" xmlns:v="urn:schemas-microsoft-com:vml" xmlns:wp14="http://schemas.microsoft.com/office/word/2010/wordprocessingDrawing" xmlns:wp="http://schemas.openxmlformats.org/drawingml/2006/wordprocessingDrawing" xmlns:w10="urn:schemas-microsoft-com:office:word" xmlns:w="http://schemas.openxmlformats.org/wordprocessingml/2006/main" xmlns:w14="http://schemas.microsoft.com/office/word/2010/wordml" xmlns:w15="http://schemas.microsoft.com/office/word/2012/wordml" xmlns:w16cex="http://schemas.microsoft.com/office/word/2018/wordml/cex" xmlns:w16cid="http://schemas.microsoft.com/office/word/2016/wordml/cid" xmlns:w16="http://schemas.microsoft.com/office/word/2018/wordml" xmlns:w16du="http://schemas.microsoft.com/office/word/2023/wordml/word16du" xmlns:w16sdtdh="http://schemas.microsoft.com/office/word/2020/wordml/sdtdatahash" xmlns:w16se="http://schemas.microsoft.com/office/word/2015/wordml/symex" xmlns:wpg="http://schemas.microsoft.com/office/word/2010/wordprocessingGroup" xmlns:wpi="http://schemas.microsoft.com/office/word/2010/wordprocessingInk" xmlns:wne="http://schemas.microsoft.com/office/word/2006/wordml" xmlns:wps="http://schemas.microsoft.com/office/word/2010/wordprocessingShape" mc:Ignorable="w14 w15 w16se w16cid w16 w16cex w16sdtdh w16du wp14">
   <w:abstractNum w:abstractNumId="0" w15:restartNumberingAfterBreak="0">
+    <w:nsid w:val="247D0559"/>
+    <w:multiLevelType w:val="hybridMultilevel"/>
+    <w:tmpl w:val="9216D216"/>
+    <w:lvl w:ilvl="0" w:tplc="4009000F">
+      <w:start w:val="1"/>
+      <w:numFmt w:val="decimal"/>
+      <w:lvlText w:val="%1."/>
+      <w:lvlJc w:val="left"/>
+      <w:pPr>
+        <w:ind w:left="720" w:hanging="360"/>
+      </w:pPr>
+    </w:lvl>
+    <w:lvl w:ilvl="1" w:tplc="40090019" w:tentative="1">
+      <w:start w:val="1"/>
+      <w:numFmt w:val="lowerLetter"/>
+      <w:lvlText w:val="%2."/>
+      <w:lvlJc w:val="left"/>
+      <w:pPr>
+        <w:ind w:left="1440" w:hanging="360"/>
+      </w:pPr>
+    </w:lvl>
+    <w:lvl w:ilvl="2" w:tplc="4009001B" w:tentative="1">
+      <w:start w:val="1"/>
+      <w:numFmt w:val="lowerRoman"/>
+      <w:lvlText w:val="%3."/>
+      <w:lvlJc w:val="right"/>
+      <w:pPr>
+        <w:ind w:left="2160" w:hanging="180"/>
+      </w:pPr>
+    </w:lvl>
+    <w:lvl w:ilvl="3" w:tplc="4009000F" w:tentative="1">
+      <w:start w:val="1"/>
+      <w:numFmt w:val="decimal"/>
+      <w:lvlText w:val="%4."/>
+      <w:lvlJc w:val="left"/>
+      <w:pPr>
+        <w:ind w:left="2880" w:hanging="360"/>
+      </w:pPr>
+    </w:lvl>
+    <w:lvl w:ilvl="4" w:tplc="40090019" w:tentative="1">
+      <w:start w:val="1"/>
+      <w:numFmt w:val="lowerLetter"/>
+      <w:lvlText w:val="%5."/>
+      <w:lvlJc w:val="left"/>
+      <w:pPr>
+        <w:ind w:left="3600" w:hanging="360"/>
+      </w:pPr>
+    </w:lvl>
+    <w:lvl w:ilvl="5" w:tplc="4009001B" w:tentative="1">
+      <w:start w:val="1"/>
+      <w:numFmt w:val="lowerRoman"/>
+      <w:lvlText w:val="%6."/>
+      <w:lvlJc w:val="right"/>
+      <w:pPr>
+        <w:ind w:left="4320" w:hanging="180"/>
+      </w:pPr>
+    </w:lvl>
+    <w:lvl w:ilvl="6" w:tplc="4009000F" w:tentative="1">
+      <w:start w:val="1"/>
+      <w:numFmt w:val="decimal"/>
+      <w:lvlText w:val="%7."/>
+      <w:lvlJc w:val="left"/>
+      <w:pPr>
+        <w:ind w:left="5040" w:hanging="360"/>
+      </w:pPr>
+    </w:lvl>
+    <w:lvl w:ilvl="7" w:tplc="40090019" w:tentative="1">
+      <w:start w:val="1"/>
+      <w:numFmt w:val="lowerLetter"/>
+      <w:lvlText w:val="%8."/>
+      <w:lvlJc w:val="left"/>
+      <w:pPr>
+        <w:ind w:left="5760" w:hanging="360"/>
+      </w:pPr>
+    </w:lvl>
+    <w:lvl w:ilvl="8" w:tplc="4009001B" w:tentative="1">
+      <w:start w:val="1"/>
+      <w:numFmt w:val="lowerRoman"/>
+      <w:lvlText w:val="%9."/>
+      <w:lvlJc w:val="right"/>
+      <w:pPr>
+        <w:ind w:left="6480" w:hanging="180"/>
+      </w:pPr>
+    </w:lvl>
+  </w:abstractNum>
+  <w:abstractNum w:abstractNumId="1" w15:restartNumberingAfterBreak="0">
     <w:nsid w:val="27C86A13"/>
     <w:multiLevelType w:val="hybridMultilevel"/>
     <w:tmpl w:val="55B6823E"/>
@@ -547,7 +1395,120 @@
       </w:pPr>
     </w:lvl>
   </w:abstractNum>
-  <w:abstractNum w:abstractNumId="1" w15:restartNumberingAfterBreak="0">
+  <w:abstractNum w:abstractNumId="2" w15:restartNumberingAfterBreak="0">
+    <w:nsid w:val="2C1853C8"/>
+    <w:multiLevelType w:val="hybridMultilevel"/>
+    <w:tmpl w:val="F31898FA"/>
+    <w:lvl w:ilvl="0" w:tplc="40090001">
+      <w:start w:val="1"/>
+      <w:numFmt w:val="bullet"/>
+      <w:lvlText w:val=""/>
+      <w:lvlJc w:val="left"/>
+      <w:pPr>
+        <w:ind w:left="1080" w:hanging="360"/>
+      </w:pPr>
+      <w:rPr>
+        <w:rFonts w:ascii="Symbol" w:hAnsi="Symbol" w:hint="default"/>
+      </w:rPr>
+    </w:lvl>
+    <w:lvl w:ilvl="1" w:tplc="40090003" w:tentative="1">
+      <w:start w:val="1"/>
+      <w:numFmt w:val="bullet"/>
+      <w:lvlText w:val="o"/>
+      <w:lvlJc w:val="left"/>
+      <w:pPr>
+        <w:ind w:left="1800" w:hanging="360"/>
+      </w:pPr>
+      <w:rPr>
+        <w:rFonts w:ascii="Courier New" w:hAnsi="Courier New" w:cs="Courier New" w:hint="default"/>
+      </w:rPr>
+    </w:lvl>
+    <w:lvl w:ilvl="2" w:tplc="40090005" w:tentative="1">
+      <w:start w:val="1"/>
+      <w:numFmt w:val="bullet"/>
+      <w:lvlText w:val=""/>
+      <w:lvlJc w:val="left"/>
+      <w:pPr>
+        <w:ind w:left="2520" w:hanging="360"/>
+      </w:pPr>
+      <w:rPr>
+        <w:rFonts w:ascii="Wingdings" w:hAnsi="Wingdings" w:hint="default"/>
+      </w:rPr>
+    </w:lvl>
+    <w:lvl w:ilvl="3" w:tplc="40090001" w:tentative="1">
+      <w:start w:val="1"/>
+      <w:numFmt w:val="bullet"/>
+      <w:lvlText w:val=""/>
+      <w:lvlJc w:val="left"/>
+      <w:pPr>
+        <w:ind w:left="3240" w:hanging="360"/>
+      </w:pPr>
+      <w:rPr>
+        <w:rFonts w:ascii="Symbol" w:hAnsi="Symbol" w:hint="default"/>
+      </w:rPr>
+    </w:lvl>
+    <w:lvl w:ilvl="4" w:tplc="40090003" w:tentative="1">
+      <w:start w:val="1"/>
+      <w:numFmt w:val="bullet"/>
+      <w:lvlText w:val="o"/>
+      <w:lvlJc w:val="left"/>
+      <w:pPr>
+        <w:ind w:left="3960" w:hanging="360"/>
+      </w:pPr>
+      <w:rPr>
+        <w:rFonts w:ascii="Courier New" w:hAnsi="Courier New" w:cs="Courier New" w:hint="default"/>
+      </w:rPr>
+    </w:lvl>
+    <w:lvl w:ilvl="5" w:tplc="40090005" w:tentative="1">
+      <w:start w:val="1"/>
+      <w:numFmt w:val="bullet"/>
+      <w:lvlText w:val=""/>
+      <w:lvlJc w:val="left"/>
+      <w:pPr>
+        <w:ind w:left="4680" w:hanging="360"/>
+      </w:pPr>
+      <w:rPr>
+        <w:rFonts w:ascii="Wingdings" w:hAnsi="Wingdings" w:hint="default"/>
+      </w:rPr>
+    </w:lvl>
+    <w:lvl w:ilvl="6" w:tplc="40090001" w:tentative="1">
+      <w:start w:val="1"/>
+      <w:numFmt w:val="bullet"/>
+      <w:lvlText w:val=""/>
+      <w:lvlJc w:val="left"/>
+      <w:pPr>
+        <w:ind w:left="5400" w:hanging="360"/>
+      </w:pPr>
+      <w:rPr>
+        <w:rFonts w:ascii="Symbol" w:hAnsi="Symbol" w:hint="default"/>
+      </w:rPr>
+    </w:lvl>
+    <w:lvl w:ilvl="7" w:tplc="40090003" w:tentative="1">
+      <w:start w:val="1"/>
+      <w:numFmt w:val="bullet"/>
+      <w:lvlText w:val="o"/>
+      <w:lvlJc w:val="left"/>
+      <w:pPr>
+        <w:ind w:left="6120" w:hanging="360"/>
+      </w:pPr>
+      <w:rPr>
+        <w:rFonts w:ascii="Courier New" w:hAnsi="Courier New" w:cs="Courier New" w:hint="default"/>
+      </w:rPr>
+    </w:lvl>
+    <w:lvl w:ilvl="8" w:tplc="40090005" w:tentative="1">
+      <w:start w:val="1"/>
+      <w:numFmt w:val="bullet"/>
+      <w:lvlText w:val=""/>
+      <w:lvlJc w:val="left"/>
+      <w:pPr>
+        <w:ind w:left="6840" w:hanging="360"/>
+      </w:pPr>
+      <w:rPr>
+        <w:rFonts w:ascii="Wingdings" w:hAnsi="Wingdings" w:hint="default"/>
+      </w:rPr>
+    </w:lvl>
+  </w:abstractNum>
+  <w:abstractNum w:abstractNumId="3" w15:restartNumberingAfterBreak="0">
     <w:nsid w:val="2EE41622"/>
     <w:multiLevelType w:val="hybridMultilevel"/>
     <w:tmpl w:val="5FFE1728"/>
@@ -660,7 +1621,233 @@
       </w:rPr>
     </w:lvl>
   </w:abstractNum>
-  <w:abstractNum w:abstractNumId="2" w15:restartNumberingAfterBreak="0">
+  <w:abstractNum w:abstractNumId="4" w15:restartNumberingAfterBreak="0">
+    <w:nsid w:val="341A090C"/>
+    <w:multiLevelType w:val="hybridMultilevel"/>
+    <w:tmpl w:val="0F88302A"/>
+    <w:lvl w:ilvl="0" w:tplc="40090001">
+      <w:start w:val="1"/>
+      <w:numFmt w:val="bullet"/>
+      <w:lvlText w:val=""/>
+      <w:lvlJc w:val="left"/>
+      <w:pPr>
+        <w:ind w:left="720" w:hanging="360"/>
+      </w:pPr>
+      <w:rPr>
+        <w:rFonts w:ascii="Symbol" w:hAnsi="Symbol" w:hint="default"/>
+      </w:rPr>
+    </w:lvl>
+    <w:lvl w:ilvl="1" w:tplc="4009000B">
+      <w:start w:val="1"/>
+      <w:numFmt w:val="bullet"/>
+      <w:lvlText w:val=""/>
+      <w:lvlJc w:val="left"/>
+      <w:pPr>
+        <w:ind w:left="1440" w:hanging="360"/>
+      </w:pPr>
+      <w:rPr>
+        <w:rFonts w:ascii="Wingdings" w:hAnsi="Wingdings" w:hint="default"/>
+      </w:rPr>
+    </w:lvl>
+    <w:lvl w:ilvl="2" w:tplc="40090005">
+      <w:start w:val="1"/>
+      <w:numFmt w:val="bullet"/>
+      <w:lvlText w:val=""/>
+      <w:lvlJc w:val="left"/>
+      <w:pPr>
+        <w:ind w:left="2160" w:hanging="360"/>
+      </w:pPr>
+      <w:rPr>
+        <w:rFonts w:ascii="Wingdings" w:hAnsi="Wingdings" w:hint="default"/>
+      </w:rPr>
+    </w:lvl>
+    <w:lvl w:ilvl="3" w:tplc="40090001" w:tentative="1">
+      <w:start w:val="1"/>
+      <w:numFmt w:val="bullet"/>
+      <w:lvlText w:val=""/>
+      <w:lvlJc w:val="left"/>
+      <w:pPr>
+        <w:ind w:left="2880" w:hanging="360"/>
+      </w:pPr>
+      <w:rPr>
+        <w:rFonts w:ascii="Symbol" w:hAnsi="Symbol" w:hint="default"/>
+      </w:rPr>
+    </w:lvl>
+    <w:lvl w:ilvl="4" w:tplc="40090003" w:tentative="1">
+      <w:start w:val="1"/>
+      <w:numFmt w:val="bullet"/>
+      <w:lvlText w:val="o"/>
+      <w:lvlJc w:val="left"/>
+      <w:pPr>
+        <w:ind w:left="3600" w:hanging="360"/>
+      </w:pPr>
+      <w:rPr>
+        <w:rFonts w:ascii="Courier New" w:hAnsi="Courier New" w:cs="Courier New" w:hint="default"/>
+      </w:rPr>
+    </w:lvl>
+    <w:lvl w:ilvl="5" w:tplc="40090005" w:tentative="1">
+      <w:start w:val="1"/>
+      <w:numFmt w:val="bullet"/>
+      <w:lvlText w:val=""/>
+      <w:lvlJc w:val="left"/>
+      <w:pPr>
+        <w:ind w:left="4320" w:hanging="360"/>
+      </w:pPr>
+      <w:rPr>
+        <w:rFonts w:ascii="Wingdings" w:hAnsi="Wingdings" w:hint="default"/>
+      </w:rPr>
+    </w:lvl>
+    <w:lvl w:ilvl="6" w:tplc="40090001" w:tentative="1">
+      <w:start w:val="1"/>
+      <w:numFmt w:val="bullet"/>
+      <w:lvlText w:val=""/>
+      <w:lvlJc w:val="left"/>
+      <w:pPr>
+        <w:ind w:left="5040" w:hanging="360"/>
+      </w:pPr>
+      <w:rPr>
+        <w:rFonts w:ascii="Symbol" w:hAnsi="Symbol" w:hint="default"/>
+      </w:rPr>
+    </w:lvl>
+    <w:lvl w:ilvl="7" w:tplc="40090003" w:tentative="1">
+      <w:start w:val="1"/>
+      <w:numFmt w:val="bullet"/>
+      <w:lvlText w:val="o"/>
+      <w:lvlJc w:val="left"/>
+      <w:pPr>
+        <w:ind w:left="5760" w:hanging="360"/>
+      </w:pPr>
+      <w:rPr>
+        <w:rFonts w:ascii="Courier New" w:hAnsi="Courier New" w:cs="Courier New" w:hint="default"/>
+      </w:rPr>
+    </w:lvl>
+    <w:lvl w:ilvl="8" w:tplc="40090005" w:tentative="1">
+      <w:start w:val="1"/>
+      <w:numFmt w:val="bullet"/>
+      <w:lvlText w:val=""/>
+      <w:lvlJc w:val="left"/>
+      <w:pPr>
+        <w:ind w:left="6480" w:hanging="360"/>
+      </w:pPr>
+      <w:rPr>
+        <w:rFonts w:ascii="Wingdings" w:hAnsi="Wingdings" w:hint="default"/>
+      </w:rPr>
+    </w:lvl>
+  </w:abstractNum>
+  <w:abstractNum w:abstractNumId="5" w15:restartNumberingAfterBreak="0">
+    <w:nsid w:val="3B655514"/>
+    <w:multiLevelType w:val="hybridMultilevel"/>
+    <w:tmpl w:val="6388CAC2"/>
+    <w:lvl w:ilvl="0" w:tplc="40090001">
+      <w:start w:val="1"/>
+      <w:numFmt w:val="bullet"/>
+      <w:lvlText w:val=""/>
+      <w:lvlJc w:val="left"/>
+      <w:pPr>
+        <w:ind w:left="360" w:hanging="360"/>
+      </w:pPr>
+      <w:rPr>
+        <w:rFonts w:ascii="Symbol" w:hAnsi="Symbol" w:hint="default"/>
+      </w:rPr>
+    </w:lvl>
+    <w:lvl w:ilvl="1" w:tplc="40090003">
+      <w:start w:val="1"/>
+      <w:numFmt w:val="bullet"/>
+      <w:lvlText w:val="o"/>
+      <w:lvlJc w:val="left"/>
+      <w:pPr>
+        <w:ind w:left="1080" w:hanging="360"/>
+      </w:pPr>
+      <w:rPr>
+        <w:rFonts w:ascii="Courier New" w:hAnsi="Courier New" w:cs="Courier New" w:hint="default"/>
+      </w:rPr>
+    </w:lvl>
+    <w:lvl w:ilvl="2" w:tplc="40090005" w:tentative="1">
+      <w:start w:val="1"/>
+      <w:numFmt w:val="bullet"/>
+      <w:lvlText w:val=""/>
+      <w:lvlJc w:val="left"/>
+      <w:pPr>
+        <w:ind w:left="1800" w:hanging="360"/>
+      </w:pPr>
+      <w:rPr>
+        <w:rFonts w:ascii="Wingdings" w:hAnsi="Wingdings" w:hint="default"/>
+      </w:rPr>
+    </w:lvl>
+    <w:lvl w:ilvl="3" w:tplc="40090001" w:tentative="1">
+      <w:start w:val="1"/>
+      <w:numFmt w:val="bullet"/>
+      <w:lvlText w:val=""/>
+      <w:lvlJc w:val="left"/>
+      <w:pPr>
+        <w:ind w:left="2520" w:hanging="360"/>
+      </w:pPr>
+      <w:rPr>
+        <w:rFonts w:ascii="Symbol" w:hAnsi="Symbol" w:hint="default"/>
+      </w:rPr>
+    </w:lvl>
+    <w:lvl w:ilvl="4" w:tplc="40090003" w:tentative="1">
+      <w:start w:val="1"/>
+      <w:numFmt w:val="bullet"/>
+      <w:lvlText w:val="o"/>
+      <w:lvlJc w:val="left"/>
+      <w:pPr>
+        <w:ind w:left="3240" w:hanging="360"/>
+      </w:pPr>
+      <w:rPr>
+        <w:rFonts w:ascii="Courier New" w:hAnsi="Courier New" w:cs="Courier New" w:hint="default"/>
+      </w:rPr>
+    </w:lvl>
+    <w:lvl w:ilvl="5" w:tplc="40090005" w:tentative="1">
+      <w:start w:val="1"/>
+      <w:numFmt w:val="bullet"/>
+      <w:lvlText w:val=""/>
+      <w:lvlJc w:val="left"/>
+      <w:pPr>
+        <w:ind w:left="3960" w:hanging="360"/>
+      </w:pPr>
+      <w:rPr>
+        <w:rFonts w:ascii="Wingdings" w:hAnsi="Wingdings" w:hint="default"/>
+      </w:rPr>
+    </w:lvl>
+    <w:lvl w:ilvl="6" w:tplc="40090001" w:tentative="1">
+      <w:start w:val="1"/>
+      <w:numFmt w:val="bullet"/>
+      <w:lvlText w:val=""/>
+      <w:lvlJc w:val="left"/>
+      <w:pPr>
+        <w:ind w:left="4680" w:hanging="360"/>
+      </w:pPr>
+      <w:rPr>
+        <w:rFonts w:ascii="Symbol" w:hAnsi="Symbol" w:hint="default"/>
+      </w:rPr>
+    </w:lvl>
+    <w:lvl w:ilvl="7" w:tplc="40090003" w:tentative="1">
+      <w:start w:val="1"/>
+      <w:numFmt w:val="bullet"/>
+      <w:lvlText w:val="o"/>
+      <w:lvlJc w:val="left"/>
+      <w:pPr>
+        <w:ind w:left="5400" w:hanging="360"/>
+      </w:pPr>
+      <w:rPr>
+        <w:rFonts w:ascii="Courier New" w:hAnsi="Courier New" w:cs="Courier New" w:hint="default"/>
+      </w:rPr>
+    </w:lvl>
+    <w:lvl w:ilvl="8" w:tplc="40090005" w:tentative="1">
+      <w:start w:val="1"/>
+      <w:numFmt w:val="bullet"/>
+      <w:lvlText w:val=""/>
+      <w:lvlJc w:val="left"/>
+      <w:pPr>
+        <w:ind w:left="6120" w:hanging="360"/>
+      </w:pPr>
+      <w:rPr>
+        <w:rFonts w:ascii="Wingdings" w:hAnsi="Wingdings" w:hint="default"/>
+      </w:rPr>
+    </w:lvl>
+  </w:abstractNum>
+  <w:abstractNum w:abstractNumId="6" w15:restartNumberingAfterBreak="0">
     <w:nsid w:val="3E743665"/>
     <w:multiLevelType w:val="hybridMultilevel"/>
     <w:tmpl w:val="64DCACA6"/>
@@ -749,7 +1936,269 @@
       </w:pPr>
     </w:lvl>
   </w:abstractNum>
-  <w:abstractNum w:abstractNumId="3" w15:restartNumberingAfterBreak="0">
+  <w:abstractNum w:abstractNumId="7" w15:restartNumberingAfterBreak="0">
+    <w:nsid w:val="4C187288"/>
+    <w:multiLevelType w:val="hybridMultilevel"/>
+    <w:tmpl w:val="3EA249B6"/>
+    <w:lvl w:ilvl="0" w:tplc="40090001">
+      <w:start w:val="1"/>
+      <w:numFmt w:val="bullet"/>
+      <w:lvlText w:val=""/>
+      <w:lvlJc w:val="left"/>
+      <w:pPr>
+        <w:ind w:left="720" w:hanging="360"/>
+      </w:pPr>
+      <w:rPr>
+        <w:rFonts w:ascii="Symbol" w:hAnsi="Symbol" w:hint="default"/>
+      </w:rPr>
+    </w:lvl>
+    <w:lvl w:ilvl="1" w:tplc="40090003" w:tentative="1">
+      <w:start w:val="1"/>
+      <w:numFmt w:val="bullet"/>
+      <w:lvlText w:val="o"/>
+      <w:lvlJc w:val="left"/>
+      <w:pPr>
+        <w:ind w:left="1440" w:hanging="360"/>
+      </w:pPr>
+      <w:rPr>
+        <w:rFonts w:ascii="Courier New" w:hAnsi="Courier New" w:cs="Courier New" w:hint="default"/>
+      </w:rPr>
+    </w:lvl>
+    <w:lvl w:ilvl="2" w:tplc="40090005" w:tentative="1">
+      <w:start w:val="1"/>
+      <w:numFmt w:val="bullet"/>
+      <w:lvlText w:val=""/>
+      <w:lvlJc w:val="left"/>
+      <w:pPr>
+        <w:ind w:left="2160" w:hanging="360"/>
+      </w:pPr>
+      <w:rPr>
+        <w:rFonts w:ascii="Wingdings" w:hAnsi="Wingdings" w:hint="default"/>
+      </w:rPr>
+    </w:lvl>
+    <w:lvl w:ilvl="3" w:tplc="40090001" w:tentative="1">
+      <w:start w:val="1"/>
+      <w:numFmt w:val="bullet"/>
+      <w:lvlText w:val=""/>
+      <w:lvlJc w:val="left"/>
+      <w:pPr>
+        <w:ind w:left="2880" w:hanging="360"/>
+      </w:pPr>
+      <w:rPr>
+        <w:rFonts w:ascii="Symbol" w:hAnsi="Symbol" w:hint="default"/>
+      </w:rPr>
+    </w:lvl>
+    <w:lvl w:ilvl="4" w:tplc="40090003" w:tentative="1">
+      <w:start w:val="1"/>
+      <w:numFmt w:val="bullet"/>
+      <w:lvlText w:val="o"/>
+      <w:lvlJc w:val="left"/>
+      <w:pPr>
+        <w:ind w:left="3600" w:hanging="360"/>
+      </w:pPr>
+      <w:rPr>
+        <w:rFonts w:ascii="Courier New" w:hAnsi="Courier New" w:cs="Courier New" w:hint="default"/>
+      </w:rPr>
+    </w:lvl>
+    <w:lvl w:ilvl="5" w:tplc="40090005" w:tentative="1">
+      <w:start w:val="1"/>
+      <w:numFmt w:val="bullet"/>
+      <w:lvlText w:val=""/>
+      <w:lvlJc w:val="left"/>
+      <w:pPr>
+        <w:ind w:left="4320" w:hanging="360"/>
+      </w:pPr>
+      <w:rPr>
+        <w:rFonts w:ascii="Wingdings" w:hAnsi="Wingdings" w:hint="default"/>
+      </w:rPr>
+    </w:lvl>
+    <w:lvl w:ilvl="6" w:tplc="40090001" w:tentative="1">
+      <w:start w:val="1"/>
+      <w:numFmt w:val="bullet"/>
+      <w:lvlText w:val=""/>
+      <w:lvlJc w:val="left"/>
+      <w:pPr>
+        <w:ind w:left="5040" w:hanging="360"/>
+      </w:pPr>
+      <w:rPr>
+        <w:rFonts w:ascii="Symbol" w:hAnsi="Symbol" w:hint="default"/>
+      </w:rPr>
+    </w:lvl>
+    <w:lvl w:ilvl="7" w:tplc="40090003" w:tentative="1">
+      <w:start w:val="1"/>
+      <w:numFmt w:val="bullet"/>
+      <w:lvlText w:val="o"/>
+      <w:lvlJc w:val="left"/>
+      <w:pPr>
+        <w:ind w:left="5760" w:hanging="360"/>
+      </w:pPr>
+      <w:rPr>
+        <w:rFonts w:ascii="Courier New" w:hAnsi="Courier New" w:cs="Courier New" w:hint="default"/>
+      </w:rPr>
+    </w:lvl>
+    <w:lvl w:ilvl="8" w:tplc="40090005" w:tentative="1">
+      <w:start w:val="1"/>
+      <w:numFmt w:val="bullet"/>
+      <w:lvlText w:val=""/>
+      <w:lvlJc w:val="left"/>
+      <w:pPr>
+        <w:ind w:left="6480" w:hanging="360"/>
+      </w:pPr>
+      <w:rPr>
+        <w:rFonts w:ascii="Wingdings" w:hAnsi="Wingdings" w:hint="default"/>
+      </w:rPr>
+    </w:lvl>
+  </w:abstractNum>
+  <w:abstractNum w:abstractNumId="8" w15:restartNumberingAfterBreak="0">
+    <w:nsid w:val="4D8B15A3"/>
+    <w:multiLevelType w:val="multilevel"/>
+    <w:tmpl w:val="804A09F0"/>
+    <w:lvl w:ilvl="0">
+      <w:start w:val="1"/>
+      <w:numFmt w:val="bullet"/>
+      <w:lvlText w:val=""/>
+      <w:lvlJc w:val="left"/>
+      <w:pPr>
+        <w:tabs>
+          <w:tab w:val="num" w:pos="720"/>
+        </w:tabs>
+        <w:ind w:left="720" w:hanging="360"/>
+      </w:pPr>
+      <w:rPr>
+        <w:rFonts w:ascii="Symbol" w:hAnsi="Symbol" w:hint="default"/>
+        <w:sz w:val="20"/>
+      </w:rPr>
+    </w:lvl>
+    <w:lvl w:ilvl="1">
+      <w:start w:val="1"/>
+      <w:numFmt w:val="bullet"/>
+      <w:lvlText w:val="o"/>
+      <w:lvlJc w:val="left"/>
+      <w:pPr>
+        <w:tabs>
+          <w:tab w:val="num" w:pos="1440"/>
+        </w:tabs>
+        <w:ind w:left="1440" w:hanging="360"/>
+      </w:pPr>
+      <w:rPr>
+        <w:rFonts w:ascii="Courier New" w:hAnsi="Courier New" w:hint="default"/>
+        <w:sz w:val="20"/>
+      </w:rPr>
+    </w:lvl>
+    <w:lvl w:ilvl="2" w:tentative="1">
+      <w:start w:val="1"/>
+      <w:numFmt w:val="bullet"/>
+      <w:lvlText w:val=""/>
+      <w:lvlJc w:val="left"/>
+      <w:pPr>
+        <w:tabs>
+          <w:tab w:val="num" w:pos="2160"/>
+        </w:tabs>
+        <w:ind w:left="2160" w:hanging="360"/>
+      </w:pPr>
+      <w:rPr>
+        <w:rFonts w:ascii="Wingdings" w:hAnsi="Wingdings" w:hint="default"/>
+        <w:sz w:val="20"/>
+      </w:rPr>
+    </w:lvl>
+    <w:lvl w:ilvl="3" w:tentative="1">
+      <w:start w:val="1"/>
+      <w:numFmt w:val="bullet"/>
+      <w:lvlText w:val=""/>
+      <w:lvlJc w:val="left"/>
+      <w:pPr>
+        <w:tabs>
+          <w:tab w:val="num" w:pos="2880"/>
+        </w:tabs>
+        <w:ind w:left="2880" w:hanging="360"/>
+      </w:pPr>
+      <w:rPr>
+        <w:rFonts w:ascii="Wingdings" w:hAnsi="Wingdings" w:hint="default"/>
+        <w:sz w:val="20"/>
+      </w:rPr>
+    </w:lvl>
+    <w:lvl w:ilvl="4" w:tentative="1">
+      <w:start w:val="1"/>
+      <w:numFmt w:val="bullet"/>
+      <w:lvlText w:val=""/>
+      <w:lvlJc w:val="left"/>
+      <w:pPr>
+        <w:tabs>
+          <w:tab w:val="num" w:pos="3600"/>
+        </w:tabs>
+        <w:ind w:left="3600" w:hanging="360"/>
+      </w:pPr>
+      <w:rPr>
+        <w:rFonts w:ascii="Wingdings" w:hAnsi="Wingdings" w:hint="default"/>
+        <w:sz w:val="20"/>
+      </w:rPr>
+    </w:lvl>
+    <w:lvl w:ilvl="5" w:tentative="1">
+      <w:start w:val="1"/>
+      <w:numFmt w:val="bullet"/>
+      <w:lvlText w:val=""/>
+      <w:lvlJc w:val="left"/>
+      <w:pPr>
+        <w:tabs>
+          <w:tab w:val="num" w:pos="4320"/>
+        </w:tabs>
+        <w:ind w:left="4320" w:hanging="360"/>
+      </w:pPr>
+      <w:rPr>
+        <w:rFonts w:ascii="Wingdings" w:hAnsi="Wingdings" w:hint="default"/>
+        <w:sz w:val="20"/>
+      </w:rPr>
+    </w:lvl>
+    <w:lvl w:ilvl="6" w:tentative="1">
+      <w:start w:val="1"/>
+      <w:numFmt w:val="bullet"/>
+      <w:lvlText w:val=""/>
+      <w:lvlJc w:val="left"/>
+      <w:pPr>
+        <w:tabs>
+          <w:tab w:val="num" w:pos="5040"/>
+        </w:tabs>
+        <w:ind w:left="5040" w:hanging="360"/>
+      </w:pPr>
+      <w:rPr>
+        <w:rFonts w:ascii="Wingdings" w:hAnsi="Wingdings" w:hint="default"/>
+        <w:sz w:val="20"/>
+      </w:rPr>
+    </w:lvl>
+    <w:lvl w:ilvl="7" w:tentative="1">
+      <w:start w:val="1"/>
+      <w:numFmt w:val="bullet"/>
+      <w:lvlText w:val=""/>
+      <w:lvlJc w:val="left"/>
+      <w:pPr>
+        <w:tabs>
+          <w:tab w:val="num" w:pos="5760"/>
+        </w:tabs>
+        <w:ind w:left="5760" w:hanging="360"/>
+      </w:pPr>
+      <w:rPr>
+        <w:rFonts w:ascii="Wingdings" w:hAnsi="Wingdings" w:hint="default"/>
+        <w:sz w:val="20"/>
+      </w:rPr>
+    </w:lvl>
+    <w:lvl w:ilvl="8" w:tentative="1">
+      <w:start w:val="1"/>
+      <w:numFmt w:val="bullet"/>
+      <w:lvlText w:val=""/>
+      <w:lvlJc w:val="left"/>
+      <w:pPr>
+        <w:tabs>
+          <w:tab w:val="num" w:pos="6480"/>
+        </w:tabs>
+        <w:ind w:left="6480" w:hanging="360"/>
+      </w:pPr>
+      <w:rPr>
+        <w:rFonts w:ascii="Wingdings" w:hAnsi="Wingdings" w:hint="default"/>
+        <w:sz w:val="20"/>
+      </w:rPr>
+    </w:lvl>
+  </w:abstractNum>
+  <w:abstractNum w:abstractNumId="9" w15:restartNumberingAfterBreak="0">
     <w:nsid w:val="57466768"/>
     <w:multiLevelType w:val="hybridMultilevel"/>
     <w:tmpl w:val="FDE4B178"/>
@@ -838,7 +2287,156 @@
       </w:pPr>
     </w:lvl>
   </w:abstractNum>
-  <w:abstractNum w:abstractNumId="4" w15:restartNumberingAfterBreak="0">
+  <w:abstractNum w:abstractNumId="10" w15:restartNumberingAfterBreak="0">
+    <w:nsid w:val="6F8918BA"/>
+    <w:multiLevelType w:val="multilevel"/>
+    <w:tmpl w:val="8B023CDA"/>
+    <w:lvl w:ilvl="0">
+      <w:start w:val="1"/>
+      <w:numFmt w:val="bullet"/>
+      <w:lvlText w:val=""/>
+      <w:lvlJc w:val="left"/>
+      <w:pPr>
+        <w:tabs>
+          <w:tab w:val="num" w:pos="720"/>
+        </w:tabs>
+        <w:ind w:left="720" w:hanging="360"/>
+      </w:pPr>
+      <w:rPr>
+        <w:rFonts w:ascii="Symbol" w:hAnsi="Symbol" w:hint="default"/>
+        <w:sz w:val="20"/>
+      </w:rPr>
+    </w:lvl>
+    <w:lvl w:ilvl="1" w:tentative="1">
+      <w:start w:val="1"/>
+      <w:numFmt w:val="bullet"/>
+      <w:lvlText w:val="o"/>
+      <w:lvlJc w:val="left"/>
+      <w:pPr>
+        <w:tabs>
+          <w:tab w:val="num" w:pos="1440"/>
+        </w:tabs>
+        <w:ind w:left="1440" w:hanging="360"/>
+      </w:pPr>
+      <w:rPr>
+        <w:rFonts w:ascii="Courier New" w:hAnsi="Courier New" w:hint="default"/>
+        <w:sz w:val="20"/>
+      </w:rPr>
+    </w:lvl>
+    <w:lvl w:ilvl="2" w:tentative="1">
+      <w:start w:val="1"/>
+      <w:numFmt w:val="bullet"/>
+      <w:lvlText w:val=""/>
+      <w:lvlJc w:val="left"/>
+      <w:pPr>
+        <w:tabs>
+          <w:tab w:val="num" w:pos="2160"/>
+        </w:tabs>
+        <w:ind w:left="2160" w:hanging="360"/>
+      </w:pPr>
+      <w:rPr>
+        <w:rFonts w:ascii="Wingdings" w:hAnsi="Wingdings" w:hint="default"/>
+        <w:sz w:val="20"/>
+      </w:rPr>
+    </w:lvl>
+    <w:lvl w:ilvl="3" w:tentative="1">
+      <w:start w:val="1"/>
+      <w:numFmt w:val="bullet"/>
+      <w:lvlText w:val=""/>
+      <w:lvlJc w:val="left"/>
+      <w:pPr>
+        <w:tabs>
+          <w:tab w:val="num" w:pos="2880"/>
+        </w:tabs>
+        <w:ind w:left="2880" w:hanging="360"/>
+      </w:pPr>
+      <w:rPr>
+        <w:rFonts w:ascii="Wingdings" w:hAnsi="Wingdings" w:hint="default"/>
+        <w:sz w:val="20"/>
+      </w:rPr>
+    </w:lvl>
+    <w:lvl w:ilvl="4" w:tentative="1">
+      <w:start w:val="1"/>
+      <w:numFmt w:val="bullet"/>
+      <w:lvlText w:val=""/>
+      <w:lvlJc w:val="left"/>
+      <w:pPr>
+        <w:tabs>
+          <w:tab w:val="num" w:pos="3600"/>
+        </w:tabs>
+        <w:ind w:left="3600" w:hanging="360"/>
+      </w:pPr>
+      <w:rPr>
+        <w:rFonts w:ascii="Wingdings" w:hAnsi="Wingdings" w:hint="default"/>
+        <w:sz w:val="20"/>
+      </w:rPr>
+    </w:lvl>
+    <w:lvl w:ilvl="5" w:tentative="1">
+      <w:start w:val="1"/>
+      <w:numFmt w:val="bullet"/>
+      <w:lvlText w:val=""/>
+      <w:lvlJc w:val="left"/>
+      <w:pPr>
+        <w:tabs>
+          <w:tab w:val="num" w:pos="4320"/>
+        </w:tabs>
+        <w:ind w:left="4320" w:hanging="360"/>
+      </w:pPr>
+      <w:rPr>
+        <w:rFonts w:ascii="Wingdings" w:hAnsi="Wingdings" w:hint="default"/>
+        <w:sz w:val="20"/>
+      </w:rPr>
+    </w:lvl>
+    <w:lvl w:ilvl="6" w:tentative="1">
+      <w:start w:val="1"/>
+      <w:numFmt w:val="bullet"/>
+      <w:lvlText w:val=""/>
+      <w:lvlJc w:val="left"/>
+      <w:pPr>
+        <w:tabs>
+          <w:tab w:val="num" w:pos="5040"/>
+        </w:tabs>
+        <w:ind w:left="5040" w:hanging="360"/>
+      </w:pPr>
+      <w:rPr>
+        <w:rFonts w:ascii="Wingdings" w:hAnsi="Wingdings" w:hint="default"/>
+        <w:sz w:val="20"/>
+      </w:rPr>
+    </w:lvl>
+    <w:lvl w:ilvl="7" w:tentative="1">
+      <w:start w:val="1"/>
+      <w:numFmt w:val="bullet"/>
+      <w:lvlText w:val=""/>
+      <w:lvlJc w:val="left"/>
+      <w:pPr>
+        <w:tabs>
+          <w:tab w:val="num" w:pos="5760"/>
+        </w:tabs>
+        <w:ind w:left="5760" w:hanging="360"/>
+      </w:pPr>
+      <w:rPr>
+        <w:rFonts w:ascii="Wingdings" w:hAnsi="Wingdings" w:hint="default"/>
+        <w:sz w:val="20"/>
+      </w:rPr>
+    </w:lvl>
+    <w:lvl w:ilvl="8" w:tentative="1">
+      <w:start w:val="1"/>
+      <w:numFmt w:val="bullet"/>
+      <w:lvlText w:val=""/>
+      <w:lvlJc w:val="left"/>
+      <w:pPr>
+        <w:tabs>
+          <w:tab w:val="num" w:pos="6480"/>
+        </w:tabs>
+        <w:ind w:left="6480" w:hanging="360"/>
+      </w:pPr>
+      <w:rPr>
+        <w:rFonts w:ascii="Wingdings" w:hAnsi="Wingdings" w:hint="default"/>
+        <w:sz w:val="20"/>
+      </w:rPr>
+    </w:lvl>
+  </w:abstractNum>
+  <w:abstractNum w:abstractNumId="11" w15:restartNumberingAfterBreak="0">
     <w:nsid w:val="76A854A1"/>
     <w:multiLevelType w:val="hybridMultilevel"/>
     <w:tmpl w:val="A93E5006"/>
@@ -928,19 +2526,40 @@
     </w:lvl>
   </w:abstractNum>
   <w:num w:numId="1" w16cid:durableId="313414095">
+    <w:abstractNumId w:val="6"/>
+  </w:num>
+  <w:num w:numId="2" w16cid:durableId="2137485038">
+    <w:abstractNumId w:val="9"/>
+  </w:num>
+  <w:num w:numId="3" w16cid:durableId="203566256">
+    <w:abstractNumId w:val="1"/>
+  </w:num>
+  <w:num w:numId="4" w16cid:durableId="1227298468">
+    <w:abstractNumId w:val="11"/>
+  </w:num>
+  <w:num w:numId="5" w16cid:durableId="1229657857">
+    <w:abstractNumId w:val="3"/>
+  </w:num>
+  <w:num w:numId="6" w16cid:durableId="995887038">
+    <w:abstractNumId w:val="0"/>
+  </w:num>
+  <w:num w:numId="7" w16cid:durableId="1089427096">
+    <w:abstractNumId w:val="7"/>
+  </w:num>
+  <w:num w:numId="8" w16cid:durableId="329792286">
+    <w:abstractNumId w:val="5"/>
+  </w:num>
+  <w:num w:numId="9" w16cid:durableId="879320337">
     <w:abstractNumId w:val="2"/>
   </w:num>
-  <w:num w:numId="2" w16cid:durableId="2137485038">
-    <w:abstractNumId w:val="3"/>
-  </w:num>
-  <w:num w:numId="3" w16cid:durableId="203566256">
-    <w:abstractNumId w:val="0"/>
-  </w:num>
-  <w:num w:numId="4" w16cid:durableId="1227298468">
+  <w:num w:numId="10" w16cid:durableId="1322539698">
     <w:abstractNumId w:val="4"/>
   </w:num>
-  <w:num w:numId="5" w16cid:durableId="1229657857">
-    <w:abstractNumId w:val="1"/>
+  <w:num w:numId="11" w16cid:durableId="1336499030">
+    <w:abstractNumId w:val="8"/>
+  </w:num>
+  <w:num w:numId="12" w16cid:durableId="1983735534">
+    <w:abstractNumId w:val="10"/>
   </w:num>
 </w:numbering>
 </file>
@@ -1349,7 +2968,6 @@
   <w:style w:type="character" w:default="1" w:styleId="DefaultParagraphFont">
     <w:name w:val="Default Paragraph Font"/>
     <w:uiPriority w:val="1"/>
-    <w:semiHidden/>
     <w:unhideWhenUsed/>
   </w:style>
   <w:style w:type="table" w:default="1" w:styleId="TableNormal">
@@ -1402,6 +3020,52 @@
       <w:sz w:val="18"/>
       <w:szCs w:val="18"/>
     </w:rPr>
+  </w:style>
+  <w:style w:type="character" w:styleId="Strong">
+    <w:name w:val="Strong"/>
+    <w:basedOn w:val="DefaultParagraphFont"/>
+    <w:uiPriority w:val="22"/>
+    <w:qFormat/>
+    <w:rsid w:val="00CC22FF"/>
+    <w:rPr>
+      <w:b/>
+      <w:bCs/>
+    </w:rPr>
+  </w:style>
+  <w:style w:type="character" w:customStyle="1" w:styleId="katex-mathml">
+    <w:name w:val="katex-mathml"/>
+    <w:basedOn w:val="DefaultParagraphFont"/>
+    <w:rsid w:val="00CC22FF"/>
+  </w:style>
+  <w:style w:type="character" w:customStyle="1" w:styleId="mord">
+    <w:name w:val="mord"/>
+    <w:basedOn w:val="DefaultParagraphFont"/>
+    <w:rsid w:val="00CC22FF"/>
+  </w:style>
+  <w:style w:type="character" w:customStyle="1" w:styleId="mop">
+    <w:name w:val="mop"/>
+    <w:basedOn w:val="DefaultParagraphFont"/>
+    <w:rsid w:val="00CC22FF"/>
+  </w:style>
+  <w:style w:type="character" w:customStyle="1" w:styleId="mopen">
+    <w:name w:val="mopen"/>
+    <w:basedOn w:val="DefaultParagraphFont"/>
+    <w:rsid w:val="00CC22FF"/>
+  </w:style>
+  <w:style w:type="character" w:customStyle="1" w:styleId="vlist-s">
+    <w:name w:val="vlist-s"/>
+    <w:basedOn w:val="DefaultParagraphFont"/>
+    <w:rsid w:val="00CC22FF"/>
+  </w:style>
+  <w:style w:type="character" w:customStyle="1" w:styleId="mbin">
+    <w:name w:val="mbin"/>
+    <w:basedOn w:val="DefaultParagraphFont"/>
+    <w:rsid w:val="00CC22FF"/>
+  </w:style>
+  <w:style w:type="character" w:customStyle="1" w:styleId="mclose">
+    <w:name w:val="mclose"/>
+    <w:basedOn w:val="DefaultParagraphFont"/>
+    <w:rsid w:val="00CC22FF"/>
   </w:style>
 </w:styles>
 </file>
